--- a/quiz/Moodle_MCQ_Template_New_2020-Demo_22march.docx
+++ b/quiz/Moodle_MCQ_Template_New_2020-Demo_22march.docx
@@ -1,6 +1,6 @@
 
 <file path=word/document.xml><?xml version="1.0" encoding="utf-8"?>
-<w:document xmlns:wpc="http://schemas.microsoft.com/office/word/2010/wordprocessingCanvas" xmlns:cx="http://schemas.microsoft.com/office/drawing/2014/chartex" xmlns:cx1="http://schemas.microsoft.com/office/drawing/2015/9/8/chartex" xmlns:cx2="http://schemas.microsoft.com/office/drawing/2015/10/21/chartex" xmlns:cx3="http://schemas.microsoft.com/office/drawing/2016/5/9/chartex" xmlns:cx4="http://schemas.microsoft.com/office/drawing/2016/5/10/chartex" xmlns:cx5="http://schemas.microsoft.com/office/drawing/2016/5/11/chartex" xmlns:cx6="http://schemas.microsoft.com/office/drawing/2016/5/12/chartex" xmlns:cx7="http://schemas.microsoft.com/office/drawing/2016/5/13/chartex" xmlns:cx8="http://schemas.microsoft.com/office/drawing/2016/5/14/chartex" xmlns:mc="http://schemas.openxmlformats.org/markup-compatibility/2006" xmlns:aink="http://schemas.microsoft.com/office/drawing/2016/ink" xmlns:am3d="http://schemas.microsoft.com/office/drawing/2017/model3d" xmlns:o="urn:schemas-microsoft-com:office:office" xmlns:r="http://schemas.openxmlformats.org/officeDocument/2006/relationships" xmlns:m="http://schemas.openxmlformats.org/officeDocument/2006/math" xmlns:v="urn:schemas-microsoft-com:vml" xmlns:wp14="http://schemas.microsoft.com/office/word/2010/wordprocessingDrawing" xmlns:wp="http://schemas.openxmlformats.org/drawingml/2006/wordprocessingDrawing" xmlns:w10="urn:schemas-microsoft-com:office:word" xmlns:w="http://schemas.openxmlformats.org/wordprocessingml/2006/main" xmlns:w14="http://schemas.microsoft.com/office/word/2010/wordml" xmlns:w15="http://schemas.microsoft.com/office/word/2012/wordml" xmlns:w16cex="http://schemas.microsoft.com/office/word/2018/wordml/cex" xmlns:w16cid="http://schemas.microsoft.com/office/word/2016/wordml/cid" xmlns:w16="http://schemas.microsoft.com/office/word/2018/wordml" xmlns:w16sdtdh="http://schemas.microsoft.com/office/word/2020/wordml/sdtdatahash" xmlns:w16se="http://schemas.microsoft.com/office/word/2015/wordml/symex" xmlns:wpg="http://schemas.microsoft.com/office/word/2010/wordprocessingGroup" xmlns:wpi="http://schemas.microsoft.com/office/word/2010/wordprocessingInk" xmlns:wne="http://schemas.microsoft.com/office/word/2006/wordml" xmlns:wps="http://schemas.microsoft.com/office/word/2010/wordprocessingShape" mc:Ignorable="w14 w15 w16se w16cid w16 w16cex w16sdtdh wp14">
+<w:document xmlns:wpc="http://schemas.microsoft.com/office/word/2010/wordprocessingCanvas" xmlns:cx="http://schemas.microsoft.com/office/drawing/2014/chartex" xmlns:cx1="http://schemas.microsoft.com/office/drawing/2015/9/8/chartex" xmlns:cx2="http://schemas.microsoft.com/office/drawing/2015/10/21/chartex" xmlns:cx3="http://schemas.microsoft.com/office/drawing/2016/5/9/chartex" xmlns:cx4="http://schemas.microsoft.com/office/drawing/2016/5/10/chartex" xmlns:cx5="http://schemas.microsoft.com/office/drawing/2016/5/11/chartex" xmlns:cx6="http://schemas.microsoft.com/office/drawing/2016/5/12/chartex" xmlns:cx7="http://schemas.microsoft.com/office/drawing/2016/5/13/chartex" xmlns:cx8="http://schemas.microsoft.com/office/drawing/2016/5/14/chartex" xmlns:mc="http://schemas.openxmlformats.org/markup-compatibility/2006" xmlns:aink="http://schemas.microsoft.com/office/drawing/2016/ink" xmlns:am3d="http://schemas.microsoft.com/office/drawing/2017/model3d" xmlns:o="urn:schemas-microsoft-com:office:office" xmlns:oel="http://schemas.microsoft.com/office/2019/extlst" xmlns:r="http://schemas.openxmlformats.org/officeDocument/2006/relationships" xmlns:m="http://schemas.openxmlformats.org/officeDocument/2006/math" xmlns:v="urn:schemas-microsoft-com:vml" xmlns:wp14="http://schemas.microsoft.com/office/word/2010/wordprocessingDrawing" xmlns:wp="http://schemas.openxmlformats.org/drawingml/2006/wordprocessingDrawing" xmlns:w10="urn:schemas-microsoft-com:office:word" xmlns:w="http://schemas.openxmlformats.org/wordprocessingml/2006/main" xmlns:w14="http://schemas.microsoft.com/office/word/2010/wordml" xmlns:w15="http://schemas.microsoft.com/office/word/2012/wordml" xmlns:w16cex="http://schemas.microsoft.com/office/word/2018/wordml/cex" xmlns:w16cid="http://schemas.microsoft.com/office/word/2016/wordml/cid" xmlns:w16="http://schemas.microsoft.com/office/word/2018/wordml" xmlns:w16sdtdh="http://schemas.microsoft.com/office/word/2020/wordml/sdtdatahash" xmlns:w16se="http://schemas.microsoft.com/office/word/2015/wordml/symex" xmlns:wpg="http://schemas.microsoft.com/office/word/2010/wordprocessingGroup" xmlns:wpi="http://schemas.microsoft.com/office/word/2010/wordprocessingInk" xmlns:wne="http://schemas.microsoft.com/office/word/2006/wordml" xmlns:wps="http://schemas.microsoft.com/office/word/2010/wordprocessingShape" mc:Ignorable="w14 w15 w16se w16cid w16 w16cex w16sdtdh wp14">
   <w:body>
     <w:p>
       <w:pPr>
@@ -830,7 +830,7 @@
                 <w:rFonts w:ascii="Arial" w:hAnsi="Arial" w:cs="Arial"/>
                 <w:i/>
               </w:rPr>
-              <w:t>100</w:t>
+              <w:t>0</w:t>
             </w:r>
           </w:p>
         </w:tc>
@@ -2909,7 +2909,7 @@
                 <w:sz w:val="20"/>
                 <w:szCs w:val="20"/>
               </w:rPr>
-              <w:t>100</w:t>
+              <w:t>0</w:t>
             </w:r>
           </w:p>
         </w:tc>
@@ -5008,7 +5008,7 @@
                 <w:sz w:val="20"/>
                 <w:szCs w:val="20"/>
               </w:rPr>
-              <w:t>100</w:t>
+              <w:t>0</w:t>
             </w:r>
           </w:p>
         </w:tc>
@@ -7006,7 +7006,7 @@
                 <w:sz w:val="20"/>
                 <w:szCs w:val="20"/>
               </w:rPr>
-              <w:t>100</w:t>
+              <w:t>0</w:t>
             </w:r>
           </w:p>
         </w:tc>
@@ -8889,7 +8889,7 @@
                 <w:sz w:val="20"/>
                 <w:szCs w:val="20"/>
               </w:rPr>
-              <w:t>100</w:t>
+              <w:t>0</w:t>
             </w:r>
           </w:p>
         </w:tc>
@@ -10991,7 +10991,7 @@
                 <w:sz w:val="20"/>
                 <w:szCs w:val="20"/>
               </w:rPr>
-              <w:t>100</w:t>
+              <w:t>0</w:t>
             </w:r>
           </w:p>
         </w:tc>
@@ -12976,7 +12976,7 @@
                 <w:sz w:val="20"/>
                 <w:szCs w:val="20"/>
               </w:rPr>
-              <w:t>100</w:t>
+              <w:t>0</w:t>
             </w:r>
           </w:p>
         </w:tc>
@@ -15204,7 +15204,7 @@
                 <w:sz w:val="20"/>
                 <w:szCs w:val="20"/>
               </w:rPr>
-              <w:t>100</w:t>
+              <w:t>0</w:t>
             </w:r>
           </w:p>
         </w:tc>
@@ -17129,7 +17129,7 @@
                 <w:sz w:val="20"/>
                 <w:szCs w:val="20"/>
               </w:rPr>
-              <w:t>100</w:t>
+              <w:t>0</w:t>
             </w:r>
           </w:p>
         </w:tc>
@@ -19479,7 +19479,7 @@
                 <w:sz w:val="20"/>
                 <w:szCs w:val="20"/>
               </w:rPr>
-              <w:t>100</w:t>
+              <w:t>0</w:t>
             </w:r>
           </w:p>
         </w:tc>
@@ -20680,7 +20680,7 @@
 </file>
 
 <file path=word/endnotes.xml><?xml version="1.0" encoding="utf-8"?>
-<w:endnotes xmlns:wpc="http://schemas.microsoft.com/office/word/2010/wordprocessingCanvas" xmlns:cx="http://schemas.microsoft.com/office/drawing/2014/chartex" xmlns:cx1="http://schemas.microsoft.com/office/drawing/2015/9/8/chartex" xmlns:cx2="http://schemas.microsoft.com/office/drawing/2015/10/21/chartex" xmlns:cx3="http://schemas.microsoft.com/office/drawing/2016/5/9/chartex" xmlns:cx4="http://schemas.microsoft.com/office/drawing/2016/5/10/chartex" xmlns:cx5="http://schemas.microsoft.com/office/drawing/2016/5/11/chartex" xmlns:cx6="http://schemas.microsoft.com/office/drawing/2016/5/12/chartex" xmlns:cx7="http://schemas.microsoft.com/office/drawing/2016/5/13/chartex" xmlns:cx8="http://schemas.microsoft.com/office/drawing/2016/5/14/chartex" xmlns:mc="http://schemas.openxmlformats.org/markup-compatibility/2006" xmlns:aink="http://schemas.microsoft.com/office/drawing/2016/ink" xmlns:am3d="http://schemas.microsoft.com/office/drawing/2017/model3d" xmlns:o="urn:schemas-microsoft-com:office:office" xmlns:r="http://schemas.openxmlformats.org/officeDocument/2006/relationships" xmlns:m="http://schemas.openxmlformats.org/officeDocument/2006/math" xmlns:v="urn:schemas-microsoft-com:vml" xmlns:wp14="http://schemas.microsoft.com/office/word/2010/wordprocessingDrawing" xmlns:wp="http://schemas.openxmlformats.org/drawingml/2006/wordprocessingDrawing" xmlns:w10="urn:schemas-microsoft-com:office:word" xmlns:w="http://schemas.openxmlformats.org/wordprocessingml/2006/main" xmlns:w14="http://schemas.microsoft.com/office/word/2010/wordml" xmlns:w15="http://schemas.microsoft.com/office/word/2012/wordml" xmlns:w16cex="http://schemas.microsoft.com/office/word/2018/wordml/cex" xmlns:w16cid="http://schemas.microsoft.com/office/word/2016/wordml/cid" xmlns:w16="http://schemas.microsoft.com/office/word/2018/wordml" xmlns:w16sdtdh="http://schemas.microsoft.com/office/word/2020/wordml/sdtdatahash" xmlns:w16se="http://schemas.microsoft.com/office/word/2015/wordml/symex" xmlns:wpg="http://schemas.microsoft.com/office/word/2010/wordprocessingGroup" xmlns:wpi="http://schemas.microsoft.com/office/word/2010/wordprocessingInk" xmlns:wne="http://schemas.microsoft.com/office/word/2006/wordml" xmlns:wps="http://schemas.microsoft.com/office/word/2010/wordprocessingShape" mc:Ignorable="w14 w15 w16se w16cid w16 w16cex w16sdtdh wp14">
+<w:endnotes xmlns:wpc="http://schemas.microsoft.com/office/word/2010/wordprocessingCanvas" xmlns:cx="http://schemas.microsoft.com/office/drawing/2014/chartex" xmlns:cx1="http://schemas.microsoft.com/office/drawing/2015/9/8/chartex" xmlns:cx2="http://schemas.microsoft.com/office/drawing/2015/10/21/chartex" xmlns:cx3="http://schemas.microsoft.com/office/drawing/2016/5/9/chartex" xmlns:cx4="http://schemas.microsoft.com/office/drawing/2016/5/10/chartex" xmlns:cx5="http://schemas.microsoft.com/office/drawing/2016/5/11/chartex" xmlns:cx6="http://schemas.microsoft.com/office/drawing/2016/5/12/chartex" xmlns:cx7="http://schemas.microsoft.com/office/drawing/2016/5/13/chartex" xmlns:cx8="http://schemas.microsoft.com/office/drawing/2016/5/14/chartex" xmlns:mc="http://schemas.openxmlformats.org/markup-compatibility/2006" xmlns:aink="http://schemas.microsoft.com/office/drawing/2016/ink" xmlns:am3d="http://schemas.microsoft.com/office/drawing/2017/model3d" xmlns:o="urn:schemas-microsoft-com:office:office" xmlns:oel="http://schemas.microsoft.com/office/2019/extlst" xmlns:r="http://schemas.openxmlformats.org/officeDocument/2006/relationships" xmlns:m="http://schemas.openxmlformats.org/officeDocument/2006/math" xmlns:v="urn:schemas-microsoft-com:vml" xmlns:wp14="http://schemas.microsoft.com/office/word/2010/wordprocessingDrawing" xmlns:wp="http://schemas.openxmlformats.org/drawingml/2006/wordprocessingDrawing" xmlns:w10="urn:schemas-microsoft-com:office:word" xmlns:w="http://schemas.openxmlformats.org/wordprocessingml/2006/main" xmlns:w14="http://schemas.microsoft.com/office/word/2010/wordml" xmlns:w15="http://schemas.microsoft.com/office/word/2012/wordml" xmlns:w16cex="http://schemas.microsoft.com/office/word/2018/wordml/cex" xmlns:w16cid="http://schemas.microsoft.com/office/word/2016/wordml/cid" xmlns:w16="http://schemas.microsoft.com/office/word/2018/wordml" xmlns:w16sdtdh="http://schemas.microsoft.com/office/word/2020/wordml/sdtdatahash" xmlns:w16se="http://schemas.microsoft.com/office/word/2015/wordml/symex" xmlns:wpg="http://schemas.microsoft.com/office/word/2010/wordprocessingGroup" xmlns:wpi="http://schemas.microsoft.com/office/word/2010/wordprocessingInk" xmlns:wne="http://schemas.microsoft.com/office/word/2006/wordml" xmlns:wps="http://schemas.microsoft.com/office/word/2010/wordprocessingShape" mc:Ignorable="w14 w15 w16se w16cid w16 w16cex w16sdtdh wp14">
   <w:endnote w:type="separator" w:id="-1">
     <w:p>
       <w:pPr>
@@ -20705,7 +20705,7 @@
 </file>
 
 <file path=word/footer1.xml><?xml version="1.0" encoding="utf-8"?>
-<w:ftr xmlns:wpc="http://schemas.microsoft.com/office/word/2010/wordprocessingCanvas" xmlns:cx="http://schemas.microsoft.com/office/drawing/2014/chartex" xmlns:cx1="http://schemas.microsoft.com/office/drawing/2015/9/8/chartex" xmlns:cx2="http://schemas.microsoft.com/office/drawing/2015/10/21/chartex" xmlns:cx3="http://schemas.microsoft.com/office/drawing/2016/5/9/chartex" xmlns:cx4="http://schemas.microsoft.com/office/drawing/2016/5/10/chartex" xmlns:cx5="http://schemas.microsoft.com/office/drawing/2016/5/11/chartex" xmlns:cx6="http://schemas.microsoft.com/office/drawing/2016/5/12/chartex" xmlns:cx7="http://schemas.microsoft.com/office/drawing/2016/5/13/chartex" xmlns:cx8="http://schemas.microsoft.com/office/drawing/2016/5/14/chartex" xmlns:mc="http://schemas.openxmlformats.org/markup-compatibility/2006" xmlns:aink="http://schemas.microsoft.com/office/drawing/2016/ink" xmlns:am3d="http://schemas.microsoft.com/office/drawing/2017/model3d" xmlns:o="urn:schemas-microsoft-com:office:office" xmlns:r="http://schemas.openxmlformats.org/officeDocument/2006/relationships" xmlns:m="http://schemas.openxmlformats.org/officeDocument/2006/math" xmlns:v="urn:schemas-microsoft-com:vml" xmlns:wp14="http://schemas.microsoft.com/office/word/2010/wordprocessingDrawing" xmlns:wp="http://schemas.openxmlformats.org/drawingml/2006/wordprocessingDrawing" xmlns:w10="urn:schemas-microsoft-com:office:word" xmlns:w="http://schemas.openxmlformats.org/wordprocessingml/2006/main" xmlns:w14="http://schemas.microsoft.com/office/word/2010/wordml" xmlns:w15="http://schemas.microsoft.com/office/word/2012/wordml" xmlns:w16cex="http://schemas.microsoft.com/office/word/2018/wordml/cex" xmlns:w16cid="http://schemas.microsoft.com/office/word/2016/wordml/cid" xmlns:w16="http://schemas.microsoft.com/office/word/2018/wordml" xmlns:w16sdtdh="http://schemas.microsoft.com/office/word/2020/wordml/sdtdatahash" xmlns:w16se="http://schemas.microsoft.com/office/word/2015/wordml/symex" xmlns:wpg="http://schemas.microsoft.com/office/word/2010/wordprocessingGroup" xmlns:wpi="http://schemas.microsoft.com/office/word/2010/wordprocessingInk" xmlns:wne="http://schemas.microsoft.com/office/word/2006/wordml" xmlns:wps="http://schemas.microsoft.com/office/word/2010/wordprocessingShape" mc:Ignorable="w14 w15 w16se w16cid w16 w16cex w16sdtdh wp14">
+<w:ftr xmlns:wpc="http://schemas.microsoft.com/office/word/2010/wordprocessingCanvas" xmlns:cx="http://schemas.microsoft.com/office/drawing/2014/chartex" xmlns:cx1="http://schemas.microsoft.com/office/drawing/2015/9/8/chartex" xmlns:cx2="http://schemas.microsoft.com/office/drawing/2015/10/21/chartex" xmlns:cx3="http://schemas.microsoft.com/office/drawing/2016/5/9/chartex" xmlns:cx4="http://schemas.microsoft.com/office/drawing/2016/5/10/chartex" xmlns:cx5="http://schemas.microsoft.com/office/drawing/2016/5/11/chartex" xmlns:cx6="http://schemas.microsoft.com/office/drawing/2016/5/12/chartex" xmlns:cx7="http://schemas.microsoft.com/office/drawing/2016/5/13/chartex" xmlns:cx8="http://schemas.microsoft.com/office/drawing/2016/5/14/chartex" xmlns:mc="http://schemas.openxmlformats.org/markup-compatibility/2006" xmlns:aink="http://schemas.microsoft.com/office/drawing/2016/ink" xmlns:am3d="http://schemas.microsoft.com/office/drawing/2017/model3d" xmlns:o="urn:schemas-microsoft-com:office:office" xmlns:oel="http://schemas.microsoft.com/office/2019/extlst" xmlns:r="http://schemas.openxmlformats.org/officeDocument/2006/relationships" xmlns:m="http://schemas.openxmlformats.org/officeDocument/2006/math" xmlns:v="urn:schemas-microsoft-com:vml" xmlns:wp14="http://schemas.microsoft.com/office/word/2010/wordprocessingDrawing" xmlns:wp="http://schemas.openxmlformats.org/drawingml/2006/wordprocessingDrawing" xmlns:w10="urn:schemas-microsoft-com:office:word" xmlns:w="http://schemas.openxmlformats.org/wordprocessingml/2006/main" xmlns:w14="http://schemas.microsoft.com/office/word/2010/wordml" xmlns:w15="http://schemas.microsoft.com/office/word/2012/wordml" xmlns:w16cex="http://schemas.microsoft.com/office/word/2018/wordml/cex" xmlns:w16cid="http://schemas.microsoft.com/office/word/2016/wordml/cid" xmlns:w16="http://schemas.microsoft.com/office/word/2018/wordml" xmlns:w16sdtdh="http://schemas.microsoft.com/office/word/2020/wordml/sdtdatahash" xmlns:w16se="http://schemas.microsoft.com/office/word/2015/wordml/symex" xmlns:wpg="http://schemas.microsoft.com/office/word/2010/wordprocessingGroup" xmlns:wpi="http://schemas.microsoft.com/office/word/2010/wordprocessingInk" xmlns:wne="http://schemas.microsoft.com/office/word/2006/wordml" xmlns:wps="http://schemas.microsoft.com/office/word/2010/wordprocessingShape" mc:Ignorable="w14 w15 w16se w16cid w16 w16cex w16sdtdh wp14">
   <w:p>
     <w:pPr>
       <w:pStyle w:val="Footer"/>
@@ -20715,7 +20715,7 @@
 </file>
 
 <file path=word/footer2.xml><?xml version="1.0" encoding="utf-8"?>
-<w:ftr xmlns:wpc="http://schemas.microsoft.com/office/word/2010/wordprocessingCanvas" xmlns:cx="http://schemas.microsoft.com/office/drawing/2014/chartex" xmlns:cx1="http://schemas.microsoft.com/office/drawing/2015/9/8/chartex" xmlns:cx2="http://schemas.microsoft.com/office/drawing/2015/10/21/chartex" xmlns:cx3="http://schemas.microsoft.com/office/drawing/2016/5/9/chartex" xmlns:cx4="http://schemas.microsoft.com/office/drawing/2016/5/10/chartex" xmlns:cx5="http://schemas.microsoft.com/office/drawing/2016/5/11/chartex" xmlns:cx6="http://schemas.microsoft.com/office/drawing/2016/5/12/chartex" xmlns:cx7="http://schemas.microsoft.com/office/drawing/2016/5/13/chartex" xmlns:cx8="http://schemas.microsoft.com/office/drawing/2016/5/14/chartex" xmlns:mc="http://schemas.openxmlformats.org/markup-compatibility/2006" xmlns:aink="http://schemas.microsoft.com/office/drawing/2016/ink" xmlns:am3d="http://schemas.microsoft.com/office/drawing/2017/model3d" xmlns:o="urn:schemas-microsoft-com:office:office" xmlns:r="http://schemas.openxmlformats.org/officeDocument/2006/relationships" xmlns:m="http://schemas.openxmlformats.org/officeDocument/2006/math" xmlns:v="urn:schemas-microsoft-com:vml" xmlns:wp14="http://schemas.microsoft.com/office/word/2010/wordprocessingDrawing" xmlns:wp="http://schemas.openxmlformats.org/drawingml/2006/wordprocessingDrawing" xmlns:w10="urn:schemas-microsoft-com:office:word" xmlns:w="http://schemas.openxmlformats.org/wordprocessingml/2006/main" xmlns:w14="http://schemas.microsoft.com/office/word/2010/wordml" xmlns:w15="http://schemas.microsoft.com/office/word/2012/wordml" xmlns:w16cex="http://schemas.microsoft.com/office/word/2018/wordml/cex" xmlns:w16cid="http://schemas.microsoft.com/office/word/2016/wordml/cid" xmlns:w16="http://schemas.microsoft.com/office/word/2018/wordml" xmlns:w16sdtdh="http://schemas.microsoft.com/office/word/2020/wordml/sdtdatahash" xmlns:w16se="http://schemas.microsoft.com/office/word/2015/wordml/symex" xmlns:wpg="http://schemas.microsoft.com/office/word/2010/wordprocessingGroup" xmlns:wpi="http://schemas.microsoft.com/office/word/2010/wordprocessingInk" xmlns:wne="http://schemas.microsoft.com/office/word/2006/wordml" xmlns:wps="http://schemas.microsoft.com/office/word/2010/wordprocessingShape" mc:Ignorable="w14 w15 w16se w16cid w16 w16cex w16sdtdh wp14">
+<w:ftr xmlns:wpc="http://schemas.microsoft.com/office/word/2010/wordprocessingCanvas" xmlns:cx="http://schemas.microsoft.com/office/drawing/2014/chartex" xmlns:cx1="http://schemas.microsoft.com/office/drawing/2015/9/8/chartex" xmlns:cx2="http://schemas.microsoft.com/office/drawing/2015/10/21/chartex" xmlns:cx3="http://schemas.microsoft.com/office/drawing/2016/5/9/chartex" xmlns:cx4="http://schemas.microsoft.com/office/drawing/2016/5/10/chartex" xmlns:cx5="http://schemas.microsoft.com/office/drawing/2016/5/11/chartex" xmlns:cx6="http://schemas.microsoft.com/office/drawing/2016/5/12/chartex" xmlns:cx7="http://schemas.microsoft.com/office/drawing/2016/5/13/chartex" xmlns:cx8="http://schemas.microsoft.com/office/drawing/2016/5/14/chartex" xmlns:mc="http://schemas.openxmlformats.org/markup-compatibility/2006" xmlns:aink="http://schemas.microsoft.com/office/drawing/2016/ink" xmlns:am3d="http://schemas.microsoft.com/office/drawing/2017/model3d" xmlns:o="urn:schemas-microsoft-com:office:office" xmlns:oel="http://schemas.microsoft.com/office/2019/extlst" xmlns:r="http://schemas.openxmlformats.org/officeDocument/2006/relationships" xmlns:m="http://schemas.openxmlformats.org/officeDocument/2006/math" xmlns:v="urn:schemas-microsoft-com:vml" xmlns:wp14="http://schemas.microsoft.com/office/word/2010/wordprocessingDrawing" xmlns:wp="http://schemas.openxmlformats.org/drawingml/2006/wordprocessingDrawing" xmlns:w10="urn:schemas-microsoft-com:office:word" xmlns:w="http://schemas.openxmlformats.org/wordprocessingml/2006/main" xmlns:w14="http://schemas.microsoft.com/office/word/2010/wordml" xmlns:w15="http://schemas.microsoft.com/office/word/2012/wordml" xmlns:w16cex="http://schemas.microsoft.com/office/word/2018/wordml/cex" xmlns:w16cid="http://schemas.microsoft.com/office/word/2016/wordml/cid" xmlns:w16="http://schemas.microsoft.com/office/word/2018/wordml" xmlns:w16sdtdh="http://schemas.microsoft.com/office/word/2020/wordml/sdtdatahash" xmlns:w16se="http://schemas.microsoft.com/office/word/2015/wordml/symex" xmlns:wpg="http://schemas.microsoft.com/office/word/2010/wordprocessingGroup" xmlns:wpi="http://schemas.microsoft.com/office/word/2010/wordprocessingInk" xmlns:wne="http://schemas.microsoft.com/office/word/2006/wordml" xmlns:wps="http://schemas.microsoft.com/office/word/2010/wordprocessingShape" mc:Ignorable="w14 w15 w16se w16cid w16 w16cex w16sdtdh wp14">
   <w:p>
     <w:pPr>
       <w:pStyle w:val="Footer"/>
@@ -20749,7 +20749,7 @@
 </file>
 
 <file path=word/footer3.xml><?xml version="1.0" encoding="utf-8"?>
-<w:ftr xmlns:wpc="http://schemas.microsoft.com/office/word/2010/wordprocessingCanvas" xmlns:cx="http://schemas.microsoft.com/office/drawing/2014/chartex" xmlns:cx1="http://schemas.microsoft.com/office/drawing/2015/9/8/chartex" xmlns:cx2="http://schemas.microsoft.com/office/drawing/2015/10/21/chartex" xmlns:cx3="http://schemas.microsoft.com/office/drawing/2016/5/9/chartex" xmlns:cx4="http://schemas.microsoft.com/office/drawing/2016/5/10/chartex" xmlns:cx5="http://schemas.microsoft.com/office/drawing/2016/5/11/chartex" xmlns:cx6="http://schemas.microsoft.com/office/drawing/2016/5/12/chartex" xmlns:cx7="http://schemas.microsoft.com/office/drawing/2016/5/13/chartex" xmlns:cx8="http://schemas.microsoft.com/office/drawing/2016/5/14/chartex" xmlns:mc="http://schemas.openxmlformats.org/markup-compatibility/2006" xmlns:aink="http://schemas.microsoft.com/office/drawing/2016/ink" xmlns:am3d="http://schemas.microsoft.com/office/drawing/2017/model3d" xmlns:o="urn:schemas-microsoft-com:office:office" xmlns:r="http://schemas.openxmlformats.org/officeDocument/2006/relationships" xmlns:m="http://schemas.openxmlformats.org/officeDocument/2006/math" xmlns:v="urn:schemas-microsoft-com:vml" xmlns:wp14="http://schemas.microsoft.com/office/word/2010/wordprocessingDrawing" xmlns:wp="http://schemas.openxmlformats.org/drawingml/2006/wordprocessingDrawing" xmlns:w10="urn:schemas-microsoft-com:office:word" xmlns:w="http://schemas.openxmlformats.org/wordprocessingml/2006/main" xmlns:w14="http://schemas.microsoft.com/office/word/2010/wordml" xmlns:w15="http://schemas.microsoft.com/office/word/2012/wordml" xmlns:w16cex="http://schemas.microsoft.com/office/word/2018/wordml/cex" xmlns:w16cid="http://schemas.microsoft.com/office/word/2016/wordml/cid" xmlns:w16="http://schemas.microsoft.com/office/word/2018/wordml" xmlns:w16sdtdh="http://schemas.microsoft.com/office/word/2020/wordml/sdtdatahash" xmlns:w16se="http://schemas.microsoft.com/office/word/2015/wordml/symex" xmlns:wpg="http://schemas.microsoft.com/office/word/2010/wordprocessingGroup" xmlns:wpi="http://schemas.microsoft.com/office/word/2010/wordprocessingInk" xmlns:wne="http://schemas.microsoft.com/office/word/2006/wordml" xmlns:wps="http://schemas.microsoft.com/office/word/2010/wordprocessingShape" mc:Ignorable="w14 w15 w16se w16cid w16 w16cex w16sdtdh wp14">
+<w:ftr xmlns:wpc="http://schemas.microsoft.com/office/word/2010/wordprocessingCanvas" xmlns:cx="http://schemas.microsoft.com/office/drawing/2014/chartex" xmlns:cx1="http://schemas.microsoft.com/office/drawing/2015/9/8/chartex" xmlns:cx2="http://schemas.microsoft.com/office/drawing/2015/10/21/chartex" xmlns:cx3="http://schemas.microsoft.com/office/drawing/2016/5/9/chartex" xmlns:cx4="http://schemas.microsoft.com/office/drawing/2016/5/10/chartex" xmlns:cx5="http://schemas.microsoft.com/office/drawing/2016/5/11/chartex" xmlns:cx6="http://schemas.microsoft.com/office/drawing/2016/5/12/chartex" xmlns:cx7="http://schemas.microsoft.com/office/drawing/2016/5/13/chartex" xmlns:cx8="http://schemas.microsoft.com/office/drawing/2016/5/14/chartex" xmlns:mc="http://schemas.openxmlformats.org/markup-compatibility/2006" xmlns:aink="http://schemas.microsoft.com/office/drawing/2016/ink" xmlns:am3d="http://schemas.microsoft.com/office/drawing/2017/model3d" xmlns:o="urn:schemas-microsoft-com:office:office" xmlns:oel="http://schemas.microsoft.com/office/2019/extlst" xmlns:r="http://schemas.openxmlformats.org/officeDocument/2006/relationships" xmlns:m="http://schemas.openxmlformats.org/officeDocument/2006/math" xmlns:v="urn:schemas-microsoft-com:vml" xmlns:wp14="http://schemas.microsoft.com/office/word/2010/wordprocessingDrawing" xmlns:wp="http://schemas.openxmlformats.org/drawingml/2006/wordprocessingDrawing" xmlns:w10="urn:schemas-microsoft-com:office:word" xmlns:w="http://schemas.openxmlformats.org/wordprocessingml/2006/main" xmlns:w14="http://schemas.microsoft.com/office/word/2010/wordml" xmlns:w15="http://schemas.microsoft.com/office/word/2012/wordml" xmlns:w16cex="http://schemas.microsoft.com/office/word/2018/wordml/cex" xmlns:w16cid="http://schemas.microsoft.com/office/word/2016/wordml/cid" xmlns:w16="http://schemas.microsoft.com/office/word/2018/wordml" xmlns:w16sdtdh="http://schemas.microsoft.com/office/word/2020/wordml/sdtdatahash" xmlns:w16se="http://schemas.microsoft.com/office/word/2015/wordml/symex" xmlns:wpg="http://schemas.microsoft.com/office/word/2010/wordprocessingGroup" xmlns:wpi="http://schemas.microsoft.com/office/word/2010/wordprocessingInk" xmlns:wne="http://schemas.microsoft.com/office/word/2006/wordml" xmlns:wps="http://schemas.microsoft.com/office/word/2010/wordprocessingShape" mc:Ignorable="w14 w15 w16se w16cid w16 w16cex w16sdtdh wp14">
   <w:p>
     <w:pPr>
       <w:pStyle w:val="Footer"/>
@@ -20759,7 +20759,7 @@
 </file>
 
 <file path=word/footnotes.xml><?xml version="1.0" encoding="utf-8"?>
-<w:footnotes xmlns:wpc="http://schemas.microsoft.com/office/word/2010/wordprocessingCanvas" xmlns:cx="http://schemas.microsoft.com/office/drawing/2014/chartex" xmlns:cx1="http://schemas.microsoft.com/office/drawing/2015/9/8/chartex" xmlns:cx2="http://schemas.microsoft.com/office/drawing/2015/10/21/chartex" xmlns:cx3="http://schemas.microsoft.com/office/drawing/2016/5/9/chartex" xmlns:cx4="http://schemas.microsoft.com/office/drawing/2016/5/10/chartex" xmlns:cx5="http://schemas.microsoft.com/office/drawing/2016/5/11/chartex" xmlns:cx6="http://schemas.microsoft.com/office/drawing/2016/5/12/chartex" xmlns:cx7="http://schemas.microsoft.com/office/drawing/2016/5/13/chartex" xmlns:cx8="http://schemas.microsoft.com/office/drawing/2016/5/14/chartex" xmlns:mc="http://schemas.openxmlformats.org/markup-compatibility/2006" xmlns:aink="http://schemas.microsoft.com/office/drawing/2016/ink" xmlns:am3d="http://schemas.microsoft.com/office/drawing/2017/model3d" xmlns:o="urn:schemas-microsoft-com:office:office" xmlns:r="http://schemas.openxmlformats.org/officeDocument/2006/relationships" xmlns:m="http://schemas.openxmlformats.org/officeDocument/2006/math" xmlns:v="urn:schemas-microsoft-com:vml" xmlns:wp14="http://schemas.microsoft.com/office/word/2010/wordprocessingDrawing" xmlns:wp="http://schemas.openxmlformats.org/drawingml/2006/wordprocessingDrawing" xmlns:w10="urn:schemas-microsoft-com:office:word" xmlns:w="http://schemas.openxmlformats.org/wordprocessingml/2006/main" xmlns:w14="http://schemas.microsoft.com/office/word/2010/wordml" xmlns:w15="http://schemas.microsoft.com/office/word/2012/wordml" xmlns:w16cex="http://schemas.microsoft.com/office/word/2018/wordml/cex" xmlns:w16cid="http://schemas.microsoft.com/office/word/2016/wordml/cid" xmlns:w16="http://schemas.microsoft.com/office/word/2018/wordml" xmlns:w16sdtdh="http://schemas.microsoft.com/office/word/2020/wordml/sdtdatahash" xmlns:w16se="http://schemas.microsoft.com/office/word/2015/wordml/symex" xmlns:wpg="http://schemas.microsoft.com/office/word/2010/wordprocessingGroup" xmlns:wpi="http://schemas.microsoft.com/office/word/2010/wordprocessingInk" xmlns:wne="http://schemas.microsoft.com/office/word/2006/wordml" xmlns:wps="http://schemas.microsoft.com/office/word/2010/wordprocessingShape" mc:Ignorable="w14 w15 w16se w16cid w16 w16cex w16sdtdh wp14">
+<w:footnotes xmlns:wpc="http://schemas.microsoft.com/office/word/2010/wordprocessingCanvas" xmlns:cx="http://schemas.microsoft.com/office/drawing/2014/chartex" xmlns:cx1="http://schemas.microsoft.com/office/drawing/2015/9/8/chartex" xmlns:cx2="http://schemas.microsoft.com/office/drawing/2015/10/21/chartex" xmlns:cx3="http://schemas.microsoft.com/office/drawing/2016/5/9/chartex" xmlns:cx4="http://schemas.microsoft.com/office/drawing/2016/5/10/chartex" xmlns:cx5="http://schemas.microsoft.com/office/drawing/2016/5/11/chartex" xmlns:cx6="http://schemas.microsoft.com/office/drawing/2016/5/12/chartex" xmlns:cx7="http://schemas.microsoft.com/office/drawing/2016/5/13/chartex" xmlns:cx8="http://schemas.microsoft.com/office/drawing/2016/5/14/chartex" xmlns:mc="http://schemas.openxmlformats.org/markup-compatibility/2006" xmlns:aink="http://schemas.microsoft.com/office/drawing/2016/ink" xmlns:am3d="http://schemas.microsoft.com/office/drawing/2017/model3d" xmlns:o="urn:schemas-microsoft-com:office:office" xmlns:oel="http://schemas.microsoft.com/office/2019/extlst" xmlns:r="http://schemas.openxmlformats.org/officeDocument/2006/relationships" xmlns:m="http://schemas.openxmlformats.org/officeDocument/2006/math" xmlns:v="urn:schemas-microsoft-com:vml" xmlns:wp14="http://schemas.microsoft.com/office/word/2010/wordprocessingDrawing" xmlns:wp="http://schemas.openxmlformats.org/drawingml/2006/wordprocessingDrawing" xmlns:w10="urn:schemas-microsoft-com:office:word" xmlns:w="http://schemas.openxmlformats.org/wordprocessingml/2006/main" xmlns:w14="http://schemas.microsoft.com/office/word/2010/wordml" xmlns:w15="http://schemas.microsoft.com/office/word/2012/wordml" xmlns:w16cex="http://schemas.microsoft.com/office/word/2018/wordml/cex" xmlns:w16cid="http://schemas.microsoft.com/office/word/2016/wordml/cid" xmlns:w16="http://schemas.microsoft.com/office/word/2018/wordml" xmlns:w16sdtdh="http://schemas.microsoft.com/office/word/2020/wordml/sdtdatahash" xmlns:w16se="http://schemas.microsoft.com/office/word/2015/wordml/symex" xmlns:wpg="http://schemas.microsoft.com/office/word/2010/wordprocessingGroup" xmlns:wpi="http://schemas.microsoft.com/office/word/2010/wordprocessingInk" xmlns:wne="http://schemas.microsoft.com/office/word/2006/wordml" xmlns:wps="http://schemas.microsoft.com/office/word/2010/wordprocessingShape" mc:Ignorable="w14 w15 w16se w16cid w16 w16cex w16sdtdh wp14">
   <w:footnote w:type="separator" w:id="-1">
     <w:p>
       <w:pPr>
@@ -20784,7 +20784,7 @@
 </file>
 
 <file path=word/header1.xml><?xml version="1.0" encoding="utf-8"?>
-<w:hdr xmlns:wpc="http://schemas.microsoft.com/office/word/2010/wordprocessingCanvas" xmlns:cx="http://schemas.microsoft.com/office/drawing/2014/chartex" xmlns:cx1="http://schemas.microsoft.com/office/drawing/2015/9/8/chartex" xmlns:cx2="http://schemas.microsoft.com/office/drawing/2015/10/21/chartex" xmlns:cx3="http://schemas.microsoft.com/office/drawing/2016/5/9/chartex" xmlns:cx4="http://schemas.microsoft.com/office/drawing/2016/5/10/chartex" xmlns:cx5="http://schemas.microsoft.com/office/drawing/2016/5/11/chartex" xmlns:cx6="http://schemas.microsoft.com/office/drawing/2016/5/12/chartex" xmlns:cx7="http://schemas.microsoft.com/office/drawing/2016/5/13/chartex" xmlns:cx8="http://schemas.microsoft.com/office/drawing/2016/5/14/chartex" xmlns:mc="http://schemas.openxmlformats.org/markup-compatibility/2006" xmlns:aink="http://schemas.microsoft.com/office/drawing/2016/ink" xmlns:am3d="http://schemas.microsoft.com/office/drawing/2017/model3d" xmlns:o="urn:schemas-microsoft-com:office:office" xmlns:r="http://schemas.openxmlformats.org/officeDocument/2006/relationships" xmlns:m="http://schemas.openxmlformats.org/officeDocument/2006/math" xmlns:v="urn:schemas-microsoft-com:vml" xmlns:wp14="http://schemas.microsoft.com/office/word/2010/wordprocessingDrawing" xmlns:wp="http://schemas.openxmlformats.org/drawingml/2006/wordprocessingDrawing" xmlns:w10="urn:schemas-microsoft-com:office:word" xmlns:w="http://schemas.openxmlformats.org/wordprocessingml/2006/main" xmlns:w14="http://schemas.microsoft.com/office/word/2010/wordml" xmlns:w15="http://schemas.microsoft.com/office/word/2012/wordml" xmlns:w16cex="http://schemas.microsoft.com/office/word/2018/wordml/cex" xmlns:w16cid="http://schemas.microsoft.com/office/word/2016/wordml/cid" xmlns:w16="http://schemas.microsoft.com/office/word/2018/wordml" xmlns:w16sdtdh="http://schemas.microsoft.com/office/word/2020/wordml/sdtdatahash" xmlns:w16se="http://schemas.microsoft.com/office/word/2015/wordml/symex" xmlns:wpg="http://schemas.microsoft.com/office/word/2010/wordprocessingGroup" xmlns:wpi="http://schemas.microsoft.com/office/word/2010/wordprocessingInk" xmlns:wne="http://schemas.microsoft.com/office/word/2006/wordml" xmlns:wps="http://schemas.microsoft.com/office/word/2010/wordprocessingShape" mc:Ignorable="w14 w15 w16se w16cid w16 w16cex w16sdtdh wp14">
+<w:hdr xmlns:wpc="http://schemas.microsoft.com/office/word/2010/wordprocessingCanvas" xmlns:cx="http://schemas.microsoft.com/office/drawing/2014/chartex" xmlns:cx1="http://schemas.microsoft.com/office/drawing/2015/9/8/chartex" xmlns:cx2="http://schemas.microsoft.com/office/drawing/2015/10/21/chartex" xmlns:cx3="http://schemas.microsoft.com/office/drawing/2016/5/9/chartex" xmlns:cx4="http://schemas.microsoft.com/office/drawing/2016/5/10/chartex" xmlns:cx5="http://schemas.microsoft.com/office/drawing/2016/5/11/chartex" xmlns:cx6="http://schemas.microsoft.com/office/drawing/2016/5/12/chartex" xmlns:cx7="http://schemas.microsoft.com/office/drawing/2016/5/13/chartex" xmlns:cx8="http://schemas.microsoft.com/office/drawing/2016/5/14/chartex" xmlns:mc="http://schemas.openxmlformats.org/markup-compatibility/2006" xmlns:aink="http://schemas.microsoft.com/office/drawing/2016/ink" xmlns:am3d="http://schemas.microsoft.com/office/drawing/2017/model3d" xmlns:o="urn:schemas-microsoft-com:office:office" xmlns:oel="http://schemas.microsoft.com/office/2019/extlst" xmlns:r="http://schemas.openxmlformats.org/officeDocument/2006/relationships" xmlns:m="http://schemas.openxmlformats.org/officeDocument/2006/math" xmlns:v="urn:schemas-microsoft-com:vml" xmlns:wp14="http://schemas.microsoft.com/office/word/2010/wordprocessingDrawing" xmlns:wp="http://schemas.openxmlformats.org/drawingml/2006/wordprocessingDrawing" xmlns:w10="urn:schemas-microsoft-com:office:word" xmlns:w="http://schemas.openxmlformats.org/wordprocessingml/2006/main" xmlns:w14="http://schemas.microsoft.com/office/word/2010/wordml" xmlns:w15="http://schemas.microsoft.com/office/word/2012/wordml" xmlns:w16cex="http://schemas.microsoft.com/office/word/2018/wordml/cex" xmlns:w16cid="http://schemas.microsoft.com/office/word/2016/wordml/cid" xmlns:w16="http://schemas.microsoft.com/office/word/2018/wordml" xmlns:w16sdtdh="http://schemas.microsoft.com/office/word/2020/wordml/sdtdatahash" xmlns:w16se="http://schemas.microsoft.com/office/word/2015/wordml/symex" xmlns:wpg="http://schemas.microsoft.com/office/word/2010/wordprocessingGroup" xmlns:wpi="http://schemas.microsoft.com/office/word/2010/wordprocessingInk" xmlns:wne="http://schemas.microsoft.com/office/word/2006/wordml" xmlns:wps="http://schemas.microsoft.com/office/word/2010/wordprocessingShape" mc:Ignorable="w14 w15 w16se w16cid w16 w16cex w16sdtdh wp14">
   <w:p>
     <w:pPr>
       <w:pStyle w:val="Header"/>
@@ -20794,7 +20794,7 @@
 </file>
 
 <file path=word/header2.xml><?xml version="1.0" encoding="utf-8"?>
-<w:hdr xmlns:wpc="http://schemas.microsoft.com/office/word/2010/wordprocessingCanvas" xmlns:cx="http://schemas.microsoft.com/office/drawing/2014/chartex" xmlns:cx1="http://schemas.microsoft.com/office/drawing/2015/9/8/chartex" xmlns:cx2="http://schemas.microsoft.com/office/drawing/2015/10/21/chartex" xmlns:cx3="http://schemas.microsoft.com/office/drawing/2016/5/9/chartex" xmlns:cx4="http://schemas.microsoft.com/office/drawing/2016/5/10/chartex" xmlns:cx5="http://schemas.microsoft.com/office/drawing/2016/5/11/chartex" xmlns:cx6="http://schemas.microsoft.com/office/drawing/2016/5/12/chartex" xmlns:cx7="http://schemas.microsoft.com/office/drawing/2016/5/13/chartex" xmlns:cx8="http://schemas.microsoft.com/office/drawing/2016/5/14/chartex" xmlns:mc="http://schemas.openxmlformats.org/markup-compatibility/2006" xmlns:aink="http://schemas.microsoft.com/office/drawing/2016/ink" xmlns:am3d="http://schemas.microsoft.com/office/drawing/2017/model3d" xmlns:o="urn:schemas-microsoft-com:office:office" xmlns:r="http://schemas.openxmlformats.org/officeDocument/2006/relationships" xmlns:m="http://schemas.openxmlformats.org/officeDocument/2006/math" xmlns:v="urn:schemas-microsoft-com:vml" xmlns:wp14="http://schemas.microsoft.com/office/word/2010/wordprocessingDrawing" xmlns:wp="http://schemas.openxmlformats.org/drawingml/2006/wordprocessingDrawing" xmlns:w10="urn:schemas-microsoft-com:office:word" xmlns:w="http://schemas.openxmlformats.org/wordprocessingml/2006/main" xmlns:w14="http://schemas.microsoft.com/office/word/2010/wordml" xmlns:w15="http://schemas.microsoft.com/office/word/2012/wordml" xmlns:w16cex="http://schemas.microsoft.com/office/word/2018/wordml/cex" xmlns:w16cid="http://schemas.microsoft.com/office/word/2016/wordml/cid" xmlns:w16="http://schemas.microsoft.com/office/word/2018/wordml" xmlns:w16sdtdh="http://schemas.microsoft.com/office/word/2020/wordml/sdtdatahash" xmlns:w16se="http://schemas.microsoft.com/office/word/2015/wordml/symex" xmlns:wpg="http://schemas.microsoft.com/office/word/2010/wordprocessingGroup" xmlns:wpi="http://schemas.microsoft.com/office/word/2010/wordprocessingInk" xmlns:wne="http://schemas.microsoft.com/office/word/2006/wordml" xmlns:wps="http://schemas.microsoft.com/office/word/2010/wordprocessingShape" mc:Ignorable="w14 w15 w16se w16cid w16 w16cex w16sdtdh wp14">
+<w:hdr xmlns:wpc="http://schemas.microsoft.com/office/word/2010/wordprocessingCanvas" xmlns:cx="http://schemas.microsoft.com/office/drawing/2014/chartex" xmlns:cx1="http://schemas.microsoft.com/office/drawing/2015/9/8/chartex" xmlns:cx2="http://schemas.microsoft.com/office/drawing/2015/10/21/chartex" xmlns:cx3="http://schemas.microsoft.com/office/drawing/2016/5/9/chartex" xmlns:cx4="http://schemas.microsoft.com/office/drawing/2016/5/10/chartex" xmlns:cx5="http://schemas.microsoft.com/office/drawing/2016/5/11/chartex" xmlns:cx6="http://schemas.microsoft.com/office/drawing/2016/5/12/chartex" xmlns:cx7="http://schemas.microsoft.com/office/drawing/2016/5/13/chartex" xmlns:cx8="http://schemas.microsoft.com/office/drawing/2016/5/14/chartex" xmlns:mc="http://schemas.openxmlformats.org/markup-compatibility/2006" xmlns:aink="http://schemas.microsoft.com/office/drawing/2016/ink" xmlns:am3d="http://schemas.microsoft.com/office/drawing/2017/model3d" xmlns:o="urn:schemas-microsoft-com:office:office" xmlns:oel="http://schemas.microsoft.com/office/2019/extlst" xmlns:r="http://schemas.openxmlformats.org/officeDocument/2006/relationships" xmlns:m="http://schemas.openxmlformats.org/officeDocument/2006/math" xmlns:v="urn:schemas-microsoft-com:vml" xmlns:wp14="http://schemas.microsoft.com/office/word/2010/wordprocessingDrawing" xmlns:wp="http://schemas.openxmlformats.org/drawingml/2006/wordprocessingDrawing" xmlns:w10="urn:schemas-microsoft-com:office:word" xmlns:w="http://schemas.openxmlformats.org/wordprocessingml/2006/main" xmlns:w14="http://schemas.microsoft.com/office/word/2010/wordml" xmlns:w15="http://schemas.microsoft.com/office/word/2012/wordml" xmlns:w16cex="http://schemas.microsoft.com/office/word/2018/wordml/cex" xmlns:w16cid="http://schemas.microsoft.com/office/word/2016/wordml/cid" xmlns:w16="http://schemas.microsoft.com/office/word/2018/wordml" xmlns:w16sdtdh="http://schemas.microsoft.com/office/word/2020/wordml/sdtdatahash" xmlns:w16se="http://schemas.microsoft.com/office/word/2015/wordml/symex" xmlns:wpg="http://schemas.microsoft.com/office/word/2010/wordprocessingGroup" xmlns:wpi="http://schemas.microsoft.com/office/word/2010/wordprocessingInk" xmlns:wne="http://schemas.microsoft.com/office/word/2006/wordml" xmlns:wps="http://schemas.microsoft.com/office/word/2010/wordprocessingShape" mc:Ignorable="w14 w15 w16se w16cid w16 w16cex w16sdtdh wp14">
   <w:p>
     <w:pPr>
       <w:pStyle w:val="Header"/>
@@ -20804,7 +20804,7 @@
 </file>
 
 <file path=word/header3.xml><?xml version="1.0" encoding="utf-8"?>
-<w:hdr xmlns:wpc="http://schemas.microsoft.com/office/word/2010/wordprocessingCanvas" xmlns:cx="http://schemas.microsoft.com/office/drawing/2014/chartex" xmlns:cx1="http://schemas.microsoft.com/office/drawing/2015/9/8/chartex" xmlns:cx2="http://schemas.microsoft.com/office/drawing/2015/10/21/chartex" xmlns:cx3="http://schemas.microsoft.com/office/drawing/2016/5/9/chartex" xmlns:cx4="http://schemas.microsoft.com/office/drawing/2016/5/10/chartex" xmlns:cx5="http://schemas.microsoft.com/office/drawing/2016/5/11/chartex" xmlns:cx6="http://schemas.microsoft.com/office/drawing/2016/5/12/chartex" xmlns:cx7="http://schemas.microsoft.com/office/drawing/2016/5/13/chartex" xmlns:cx8="http://schemas.microsoft.com/office/drawing/2016/5/14/chartex" xmlns:mc="http://schemas.openxmlformats.org/markup-compatibility/2006" xmlns:aink="http://schemas.microsoft.com/office/drawing/2016/ink" xmlns:am3d="http://schemas.microsoft.com/office/drawing/2017/model3d" xmlns:o="urn:schemas-microsoft-com:office:office" xmlns:r="http://schemas.openxmlformats.org/officeDocument/2006/relationships" xmlns:m="http://schemas.openxmlformats.org/officeDocument/2006/math" xmlns:v="urn:schemas-microsoft-com:vml" xmlns:wp14="http://schemas.microsoft.com/office/word/2010/wordprocessingDrawing" xmlns:wp="http://schemas.openxmlformats.org/drawingml/2006/wordprocessingDrawing" xmlns:w10="urn:schemas-microsoft-com:office:word" xmlns:w="http://schemas.openxmlformats.org/wordprocessingml/2006/main" xmlns:w14="http://schemas.microsoft.com/office/word/2010/wordml" xmlns:w15="http://schemas.microsoft.com/office/word/2012/wordml" xmlns:w16cex="http://schemas.microsoft.com/office/word/2018/wordml/cex" xmlns:w16cid="http://schemas.microsoft.com/office/word/2016/wordml/cid" xmlns:w16="http://schemas.microsoft.com/office/word/2018/wordml" xmlns:w16sdtdh="http://schemas.microsoft.com/office/word/2020/wordml/sdtdatahash" xmlns:w16se="http://schemas.microsoft.com/office/word/2015/wordml/symex" xmlns:wpg="http://schemas.microsoft.com/office/word/2010/wordprocessingGroup" xmlns:wpi="http://schemas.microsoft.com/office/word/2010/wordprocessingInk" xmlns:wne="http://schemas.microsoft.com/office/word/2006/wordml" xmlns:wps="http://schemas.microsoft.com/office/word/2010/wordprocessingShape" mc:Ignorable="w14 w15 w16se w16cid w16 w16cex w16sdtdh wp14">
+<w:hdr xmlns:wpc="http://schemas.microsoft.com/office/word/2010/wordprocessingCanvas" xmlns:cx="http://schemas.microsoft.com/office/drawing/2014/chartex" xmlns:cx1="http://schemas.microsoft.com/office/drawing/2015/9/8/chartex" xmlns:cx2="http://schemas.microsoft.com/office/drawing/2015/10/21/chartex" xmlns:cx3="http://schemas.microsoft.com/office/drawing/2016/5/9/chartex" xmlns:cx4="http://schemas.microsoft.com/office/drawing/2016/5/10/chartex" xmlns:cx5="http://schemas.microsoft.com/office/drawing/2016/5/11/chartex" xmlns:cx6="http://schemas.microsoft.com/office/drawing/2016/5/12/chartex" xmlns:cx7="http://schemas.microsoft.com/office/drawing/2016/5/13/chartex" xmlns:cx8="http://schemas.microsoft.com/office/drawing/2016/5/14/chartex" xmlns:mc="http://schemas.openxmlformats.org/markup-compatibility/2006" xmlns:aink="http://schemas.microsoft.com/office/drawing/2016/ink" xmlns:am3d="http://schemas.microsoft.com/office/drawing/2017/model3d" xmlns:o="urn:schemas-microsoft-com:office:office" xmlns:oel="http://schemas.microsoft.com/office/2019/extlst" xmlns:r="http://schemas.openxmlformats.org/officeDocument/2006/relationships" xmlns:m="http://schemas.openxmlformats.org/officeDocument/2006/math" xmlns:v="urn:schemas-microsoft-com:vml" xmlns:wp14="http://schemas.microsoft.com/office/word/2010/wordprocessingDrawing" xmlns:wp="http://schemas.openxmlformats.org/drawingml/2006/wordprocessingDrawing" xmlns:w10="urn:schemas-microsoft-com:office:word" xmlns:w="http://schemas.openxmlformats.org/wordprocessingml/2006/main" xmlns:w14="http://schemas.microsoft.com/office/word/2010/wordml" xmlns:w15="http://schemas.microsoft.com/office/word/2012/wordml" xmlns:w16cex="http://schemas.microsoft.com/office/word/2018/wordml/cex" xmlns:w16cid="http://schemas.microsoft.com/office/word/2016/wordml/cid" xmlns:w16="http://schemas.microsoft.com/office/word/2018/wordml" xmlns:w16sdtdh="http://schemas.microsoft.com/office/word/2020/wordml/sdtdatahash" xmlns:w16se="http://schemas.microsoft.com/office/word/2015/wordml/symex" xmlns:wpg="http://schemas.microsoft.com/office/word/2010/wordprocessingGroup" xmlns:wpi="http://schemas.microsoft.com/office/word/2010/wordprocessingInk" xmlns:wne="http://schemas.microsoft.com/office/word/2006/wordml" xmlns:wps="http://schemas.microsoft.com/office/word/2010/wordprocessingShape" mc:Ignorable="w14 w15 w16se w16cid w16 w16cex w16sdtdh wp14">
   <w:p>
     <w:pPr>
       <w:pStyle w:val="Header"/>
@@ -20814,7 +20814,7 @@
 </file>
 
 <file path=word/numbering.xml><?xml version="1.0" encoding="utf-8"?>
-<w:numbering xmlns:wpc="http://schemas.microsoft.com/office/word/2010/wordprocessingCanvas" xmlns:cx="http://schemas.microsoft.com/office/drawing/2014/chartex" xmlns:cx1="http://schemas.microsoft.com/office/drawing/2015/9/8/chartex" xmlns:cx2="http://schemas.microsoft.com/office/drawing/2015/10/21/chartex" xmlns:cx3="http://schemas.microsoft.com/office/drawing/2016/5/9/chartex" xmlns:cx4="http://schemas.microsoft.com/office/drawing/2016/5/10/chartex" xmlns:cx5="http://schemas.microsoft.com/office/drawing/2016/5/11/chartex" xmlns:cx6="http://schemas.microsoft.com/office/drawing/2016/5/12/chartex" xmlns:cx7="http://schemas.microsoft.com/office/drawing/2016/5/13/chartex" xmlns:cx8="http://schemas.microsoft.com/office/drawing/2016/5/14/chartex" xmlns:mc="http://schemas.openxmlformats.org/markup-compatibility/2006" xmlns:aink="http://schemas.microsoft.com/office/drawing/2016/ink" xmlns:am3d="http://schemas.microsoft.com/office/drawing/2017/model3d" xmlns:o="urn:schemas-microsoft-com:office:office" xmlns:r="http://schemas.openxmlformats.org/officeDocument/2006/relationships" xmlns:m="http://schemas.openxmlformats.org/officeDocument/2006/math" xmlns:v="urn:schemas-microsoft-com:vml" xmlns:wp14="http://schemas.microsoft.com/office/word/2010/wordprocessingDrawing" xmlns:wp="http://schemas.openxmlformats.org/drawingml/2006/wordprocessingDrawing" xmlns:w10="urn:schemas-microsoft-com:office:word" xmlns:w="http://schemas.openxmlformats.org/wordprocessingml/2006/main" xmlns:w14="http://schemas.microsoft.com/office/word/2010/wordml" xmlns:w15="http://schemas.microsoft.com/office/word/2012/wordml" xmlns:w16cex="http://schemas.microsoft.com/office/word/2018/wordml/cex" xmlns:w16cid="http://schemas.microsoft.com/office/word/2016/wordml/cid" xmlns:w16="http://schemas.microsoft.com/office/word/2018/wordml" xmlns:w16sdtdh="http://schemas.microsoft.com/office/word/2020/wordml/sdtdatahash" xmlns:w16se="http://schemas.microsoft.com/office/word/2015/wordml/symex" xmlns:wpg="http://schemas.microsoft.com/office/word/2010/wordprocessingGroup" xmlns:wpi="http://schemas.microsoft.com/office/word/2010/wordprocessingInk" xmlns:wne="http://schemas.microsoft.com/office/word/2006/wordml" xmlns:wps="http://schemas.microsoft.com/office/word/2010/wordprocessingShape" mc:Ignorable="w14 w15 w16se w16cid w16 w16cex w16sdtdh wp14">
+<w:numbering xmlns:wpc="http://schemas.microsoft.com/office/word/2010/wordprocessingCanvas" xmlns:cx="http://schemas.microsoft.com/office/drawing/2014/chartex" xmlns:cx1="http://schemas.microsoft.com/office/drawing/2015/9/8/chartex" xmlns:cx2="http://schemas.microsoft.com/office/drawing/2015/10/21/chartex" xmlns:cx3="http://schemas.microsoft.com/office/drawing/2016/5/9/chartex" xmlns:cx4="http://schemas.microsoft.com/office/drawing/2016/5/10/chartex" xmlns:cx5="http://schemas.microsoft.com/office/drawing/2016/5/11/chartex" xmlns:cx6="http://schemas.microsoft.com/office/drawing/2016/5/12/chartex" xmlns:cx7="http://schemas.microsoft.com/office/drawing/2016/5/13/chartex" xmlns:cx8="http://schemas.microsoft.com/office/drawing/2016/5/14/chartex" xmlns:mc="http://schemas.openxmlformats.org/markup-compatibility/2006" xmlns:aink="http://schemas.microsoft.com/office/drawing/2016/ink" xmlns:am3d="http://schemas.microsoft.com/office/drawing/2017/model3d" xmlns:o="urn:schemas-microsoft-com:office:office" xmlns:oel="http://schemas.microsoft.com/office/2019/extlst" xmlns:r="http://schemas.openxmlformats.org/officeDocument/2006/relationships" xmlns:m="http://schemas.openxmlformats.org/officeDocument/2006/math" xmlns:v="urn:schemas-microsoft-com:vml" xmlns:wp14="http://schemas.microsoft.com/office/word/2010/wordprocessingDrawing" xmlns:wp="http://schemas.openxmlformats.org/drawingml/2006/wordprocessingDrawing" xmlns:w10="urn:schemas-microsoft-com:office:word" xmlns:w="http://schemas.openxmlformats.org/wordprocessingml/2006/main" xmlns:w14="http://schemas.microsoft.com/office/word/2010/wordml" xmlns:w15="http://schemas.microsoft.com/office/word/2012/wordml" xmlns:w16cex="http://schemas.microsoft.com/office/word/2018/wordml/cex" xmlns:w16cid="http://schemas.microsoft.com/office/word/2016/wordml/cid" xmlns:w16="http://schemas.microsoft.com/office/word/2018/wordml" xmlns:w16sdtdh="http://schemas.microsoft.com/office/word/2020/wordml/sdtdatahash" xmlns:w16se="http://schemas.microsoft.com/office/word/2015/wordml/symex" xmlns:wpg="http://schemas.microsoft.com/office/word/2010/wordprocessingGroup" xmlns:wpi="http://schemas.microsoft.com/office/word/2010/wordprocessingInk" xmlns:wne="http://schemas.microsoft.com/office/word/2006/wordml" xmlns:wps="http://schemas.microsoft.com/office/word/2010/wordprocessingShape" mc:Ignorable="w14 w15 w16se w16cid w16 w16cex w16sdtdh wp14">
   <w:abstractNum w:abstractNumId="0" w15:restartNumberingAfterBreak="0">
     <w:nsid w:val="01F13BF6"/>
     <w:multiLevelType w:val="multilevel"/>
@@ -23005,7 +23005,7 @@
       </w:pPr>
     </w:lvl>
   </w:abstractNum>
-  <w:num w:numId="1">
+  <w:num w:numId="1" w16cid:durableId="351035284">
     <w:abstractNumId w:val="1"/>
     <w:lvlOverride w:ilvl="0">
       <w:startOverride w:val="1"/>
@@ -23035,7 +23035,7 @@
       <w:startOverride w:val="1"/>
     </w:lvlOverride>
   </w:num>
-  <w:num w:numId="2">
+  <w:num w:numId="2" w16cid:durableId="1960531399">
     <w:abstractNumId w:val="2"/>
     <w:lvlOverride w:ilvl="0"/>
     <w:lvlOverride w:ilvl="1"/>
@@ -23057,7 +23057,7 @@
       <w:startOverride w:val="1"/>
     </w:lvlOverride>
   </w:num>
-  <w:num w:numId="3">
+  <w:num w:numId="3" w16cid:durableId="1236089738">
     <w:abstractNumId w:val="3"/>
     <w:lvlOverride w:ilvl="0">
       <w:startOverride w:val="1"/>
@@ -23087,7 +23087,7 @@
       <w:startOverride w:val="1"/>
     </w:lvlOverride>
   </w:num>
-  <w:num w:numId="4">
+  <w:num w:numId="4" w16cid:durableId="1826362358">
     <w:abstractNumId w:val="4"/>
     <w:lvlOverride w:ilvl="0">
       <w:startOverride w:val="1"/>
@@ -23117,7 +23117,7 @@
       <w:startOverride w:val="1"/>
     </w:lvlOverride>
   </w:num>
-  <w:num w:numId="5">
+  <w:num w:numId="5" w16cid:durableId="470682028">
     <w:abstractNumId w:val="5"/>
     <w:lvlOverride w:ilvl="0">
       <w:startOverride w:val="1"/>
@@ -23147,7 +23147,7 @@
       <w:startOverride w:val="1"/>
     </w:lvlOverride>
   </w:num>
-  <w:num w:numId="6">
+  <w:num w:numId="6" w16cid:durableId="553853339">
     <w:abstractNumId w:val="6"/>
     <w:lvlOverride w:ilvl="0">
       <w:startOverride w:val="1"/>
@@ -23177,7 +23177,7 @@
       <w:startOverride w:val="1"/>
     </w:lvlOverride>
   </w:num>
-  <w:num w:numId="7">
+  <w:num w:numId="7" w16cid:durableId="563416591">
     <w:abstractNumId w:val="7"/>
     <w:lvlOverride w:ilvl="0">
       <w:startOverride w:val="1"/>
@@ -23207,7 +23207,7 @@
       <w:startOverride w:val="1"/>
     </w:lvlOverride>
   </w:num>
-  <w:num w:numId="8">
+  <w:num w:numId="8" w16cid:durableId="1427506116">
     <w:abstractNumId w:val="8"/>
     <w:lvlOverride w:ilvl="0">
       <w:startOverride w:val="1"/>
@@ -23237,7 +23237,7 @@
       <w:startOverride w:val="1"/>
     </w:lvlOverride>
   </w:num>
-  <w:num w:numId="9">
+  <w:num w:numId="9" w16cid:durableId="1910727590">
     <w:abstractNumId w:val="9"/>
     <w:lvlOverride w:ilvl="0">
       <w:startOverride w:val="1"/>
@@ -23267,13 +23267,13 @@
       <w:startOverride w:val="1"/>
     </w:lvlOverride>
   </w:num>
-  <w:num w:numId="10">
+  <w:num w:numId="10" w16cid:durableId="1196961823">
     <w:abstractNumId w:val="11"/>
   </w:num>
-  <w:num w:numId="11">
+  <w:num w:numId="11" w16cid:durableId="1969358575">
     <w:abstractNumId w:val="0"/>
   </w:num>
-  <w:num w:numId="12">
+  <w:num w:numId="12" w16cid:durableId="641690274">
     <w:abstractNumId w:val="9"/>
     <w:lvlOverride w:ilvl="0">
       <w:startOverride w:val="1"/>
@@ -23303,40 +23303,40 @@
       <w:startOverride w:val="1"/>
     </w:lvlOverride>
   </w:num>
-  <w:num w:numId="13">
+  <w:num w:numId="13" w16cid:durableId="1534029919">
     <w:abstractNumId w:val="19"/>
   </w:num>
-  <w:num w:numId="14">
+  <w:num w:numId="14" w16cid:durableId="1060130988">
     <w:abstractNumId w:val="19"/>
   </w:num>
-  <w:num w:numId="15">
+  <w:num w:numId="15" w16cid:durableId="721557281">
     <w:abstractNumId w:val="10"/>
   </w:num>
-  <w:num w:numId="16">
+  <w:num w:numId="16" w16cid:durableId="1947695542">
     <w:abstractNumId w:val="13"/>
   </w:num>
-  <w:num w:numId="17">
+  <w:num w:numId="17" w16cid:durableId="1718162489">
     <w:abstractNumId w:val="17"/>
   </w:num>
-  <w:num w:numId="18">
+  <w:num w:numId="18" w16cid:durableId="719669122">
     <w:abstractNumId w:val="17"/>
     <w:lvlOverride w:ilvl="0">
       <w:startOverride w:val="1"/>
     </w:lvlOverride>
   </w:num>
-  <w:num w:numId="19">
+  <w:num w:numId="19" w16cid:durableId="1897011968">
     <w:abstractNumId w:val="14"/>
   </w:num>
-  <w:num w:numId="20">
+  <w:num w:numId="20" w16cid:durableId="1394087467">
     <w:abstractNumId w:val="18"/>
   </w:num>
-  <w:num w:numId="21">
+  <w:num w:numId="21" w16cid:durableId="1574202073">
     <w:abstractNumId w:val="15"/>
   </w:num>
-  <w:num w:numId="22">
+  <w:num w:numId="22" w16cid:durableId="1902597176">
     <w:abstractNumId w:val="16"/>
   </w:num>
-  <w:num w:numId="23">
+  <w:num w:numId="23" w16cid:durableId="979577825">
     <w:abstractNumId w:val="12"/>
   </w:num>
 </w:numbering>
